--- a/docs/Documento de Informe, Análisis y Entendimiento del Problema.docx
+++ b/docs/Documento de Informe, Análisis y Entendimiento del Problema.docx
@@ -145,8 +145,6 @@
           <w:bCs/>
         </w:rPr>
       </w:pPr>
-      <w:bookmarkStart w:id="0" w:name="_GoBack"/>
-      <w:bookmarkEnd w:id="0"/>
       <w:r>
         <w:rPr>
           <w:rFonts w:ascii="Times New Roman" w:hAnsi="Times New Roman" w:cs="Times New Roman"/>
@@ -519,15 +517,6 @@
         </w:rPr>
         <w:t>Profesora: Sandra Rueda</w:t>
       </w:r>
-    </w:p>
-    <w:p>
-      <w:pPr>
-        <w:spacing w:line="360" w:lineRule="auto"/>
-        <w:jc w:val="both"/>
-        <w:rPr>
-          <w:rFonts w:ascii="Times New Roman" w:hAnsi="Times New Roman" w:cs="Times New Roman"/>
-        </w:rPr>
-      </w:pPr>
     </w:p>
     <w:p>
       <w:pPr>
@@ -554,6 +543,7 @@
           <w:sz w:val="36"/>
           <w:szCs w:val="36"/>
         </w:rPr>
+        <w:lastRenderedPageBreak/>
         <w:t>Descripción detallada de la implementación de los monitores.</w:t>
       </w:r>
     </w:p>
@@ -608,19 +598,7 @@
         <w:rPr>
           <w:rFonts w:ascii="Times New Roman" w:hAnsi="Times New Roman" w:cs="Times New Roman"/>
         </w:rPr>
-        <w:t xml:space="preserve">Las principales modificaciones que se hicieron a partir del caso </w:t>
-      </w:r>
-      <w:r>
-        <w:rPr>
-          <w:rFonts w:ascii="Times New Roman" w:hAnsi="Times New Roman" w:cs="Times New Roman"/>
-        </w:rPr>
-        <w:t>#</w:t>
-      </w:r>
-      <w:r>
-        <w:rPr>
-          <w:rFonts w:ascii="Times New Roman" w:hAnsi="Times New Roman" w:cs="Times New Roman"/>
-        </w:rPr>
-        <w:t xml:space="preserve">2 fueron la implementación del pool de threads en el </w:t>
+        <w:t xml:space="preserve">Las principales modificaciones que se hicieron a partir del caso #2 fueron la implementación del pool de threads en el </w:t>
       </w:r>
       <w:r>
         <w:rPr>
@@ -646,7 +624,19 @@
         <w:rPr>
           <w:rFonts w:ascii="Times New Roman" w:hAnsi="Times New Roman" w:cs="Times New Roman"/>
         </w:rPr>
-        <w:t>para la carga y uso de varios clientes. Como había que implementar un servidor inseguro además del que ya teníamos (con protocolo seguro)</w:t>
+        <w:t xml:space="preserve">para la carga </w:t>
+      </w:r>
+      <w:r>
+        <w:rPr>
+          <w:rFonts w:ascii="Times New Roman" w:hAnsi="Times New Roman" w:cs="Times New Roman"/>
+        </w:rPr>
+        <w:t xml:space="preserve">masiva de </w:t>
+      </w:r>
+      <w:r>
+        <w:rPr>
+          <w:rFonts w:ascii="Times New Roman" w:hAnsi="Times New Roman" w:cs="Times New Roman"/>
+        </w:rPr>
+        <w:t>clientes. Como había que implementar un servidor inseguro además del que ya teníamos (con protocolo seguro)</w:t>
       </w:r>
       <w:r>
         <w:rPr>
@@ -658,19 +648,31 @@
         <w:rPr>
           <w:rFonts w:ascii="Times New Roman" w:hAnsi="Times New Roman" w:cs="Times New Roman"/>
         </w:rPr>
-        <w:t xml:space="preserve"> en la clase principal de este, </w:t>
-      </w:r>
-      <w:r>
-        <w:rPr>
-          <w:rFonts w:ascii="Times New Roman" w:hAnsi="Times New Roman" w:cs="Times New Roman"/>
-        </w:rPr>
-        <w:t>se agregó</w:t>
-      </w:r>
-      <w:r>
-        <w:rPr>
-          <w:rFonts w:ascii="Times New Roman" w:hAnsi="Times New Roman" w:cs="Times New Roman"/>
-        </w:rPr>
-        <w:t xml:space="preserve"> la opción de elegir </w:t>
+        <w:t xml:space="preserve"> </w:t>
+      </w:r>
+      <w:r>
+        <w:rPr>
+          <w:rFonts w:ascii="Times New Roman" w:hAnsi="Times New Roman" w:cs="Times New Roman"/>
+        </w:rPr>
+        <w:t xml:space="preserve">se </w:t>
+      </w:r>
+      <w:r>
+        <w:rPr>
+          <w:rFonts w:ascii="Times New Roman" w:hAnsi="Times New Roman" w:cs="Times New Roman"/>
+        </w:rPr>
+        <w:t xml:space="preserve">modificó la clase del servidor para que cada protocolo tuviera un </w:t>
+      </w:r>
+      <w:r>
+        <w:rPr>
+          <w:rFonts w:ascii="Times New Roman" w:hAnsi="Times New Roman" w:cs="Times New Roman"/>
+        </w:rPr>
+        <w:t>método y con esto se da la opción al usuario</w:t>
+      </w:r>
+      <w:r>
+        <w:rPr>
+          <w:rFonts w:ascii="Times New Roman" w:hAnsi="Times New Roman" w:cs="Times New Roman"/>
+        </w:rPr>
+        <w:t xml:space="preserve"> de elegir </w:t>
       </w:r>
       <w:r>
         <w:rPr>
@@ -694,13 +696,427 @@
         <w:rPr>
           <w:rFonts w:ascii="Times New Roman" w:hAnsi="Times New Roman" w:cs="Times New Roman"/>
         </w:rPr>
-        <w:t xml:space="preserve"> se iba a utilizar y el tamaño del que se establecería el pool de threads.</w:t>
-      </w:r>
-      <w:r>
-        <w:rPr>
-          <w:rFonts w:ascii="Times New Roman" w:hAnsi="Times New Roman" w:cs="Times New Roman"/>
-        </w:rPr>
-        <w:t xml:space="preserve"> Lo mismo se hizo para el cliente, esta vez, mas personalizado a</w:t>
+        <w:t xml:space="preserve"> se iba a utiliza</w:t>
+      </w:r>
+      <w:r>
+        <w:rPr>
+          <w:rFonts w:ascii="Times New Roman" w:hAnsi="Times New Roman" w:cs="Times New Roman"/>
+        </w:rPr>
+        <w:t>r</w:t>
+      </w:r>
+      <w:r>
+        <w:rPr>
+          <w:rFonts w:ascii="Times New Roman" w:hAnsi="Times New Roman" w:cs="Times New Roman"/>
+        </w:rPr>
+        <w:t>.</w:t>
+      </w:r>
+      <w:r>
+        <w:rPr>
+          <w:rFonts w:ascii="Times New Roman" w:hAnsi="Times New Roman" w:cs="Times New Roman"/>
+        </w:rPr>
+        <w:t xml:space="preserve"> El servidor es quien decide que archivo se va a crear. Se hizo una adecuación para tener mas agilidad en la serie de pruebas en donde el usuario corre el servidor y luego elige el punto del trabajo que se va a realizar (P3 seguro, P4 Inseguro), el numero de escenario que va a realizar, y el numero de prueba de este que se va a realizar. Dados estos parámetros, por cada ejecución del servidor se crean dos archivos, el </w:t>
+      </w:r>
+      <w:hyperlink r:id="rId5" w:history="1">
+        <w:r>
+          <w:rPr>
+            <w:rStyle w:val="Hyperlink"/>
+            <w:rFonts w:ascii="Times New Roman" w:hAnsi="Times New Roman" w:cs="Times New Roman"/>
+          </w:rPr>
+          <w:t xml:space="preserve">log de </w:t>
+        </w:r>
+        <w:r>
+          <w:rPr>
+            <w:rStyle w:val="Hyperlink"/>
+            <w:rFonts w:ascii="Times New Roman" w:hAnsi="Times New Roman" w:cs="Times New Roman"/>
+          </w:rPr>
+          <w:t>l</w:t>
+        </w:r>
+        <w:r>
+          <w:rPr>
+            <w:rStyle w:val="Hyperlink"/>
+            <w:rFonts w:ascii="Times New Roman" w:hAnsi="Times New Roman" w:cs="Times New Roman"/>
+          </w:rPr>
+          <w:t xml:space="preserve">a </w:t>
+        </w:r>
+        <w:r>
+          <w:rPr>
+            <w:rStyle w:val="Hyperlink"/>
+            <w:rFonts w:ascii="Times New Roman" w:hAnsi="Times New Roman" w:cs="Times New Roman"/>
+          </w:rPr>
+          <w:t>e</w:t>
+        </w:r>
+        <w:r>
+          <w:rPr>
+            <w:rStyle w:val="Hyperlink"/>
+            <w:rFonts w:ascii="Times New Roman" w:hAnsi="Times New Roman" w:cs="Times New Roman"/>
+          </w:rPr>
+          <w:t>jecución</w:t>
+        </w:r>
+      </w:hyperlink>
+      <w:r>
+        <w:rPr>
+          <w:rFonts w:ascii="Times New Roman" w:hAnsi="Times New Roman" w:cs="Times New Roman"/>
+        </w:rPr>
+        <w:t xml:space="preserve"> en </w:t>
+      </w:r>
+      <w:r>
+        <w:rPr>
+          <w:rFonts w:ascii="Times New Roman" w:hAnsi="Times New Roman" w:cs="Times New Roman"/>
+          <w:i/>
+          <w:iCs/>
+        </w:rPr>
+        <w:t>data/</w:t>
+      </w:r>
+      <w:proofErr w:type="spellStart"/>
+      <w:r>
+        <w:rPr>
+          <w:rFonts w:ascii="Times New Roman" w:hAnsi="Times New Roman" w:cs="Times New Roman"/>
+          <w:i/>
+          <w:iCs/>
+        </w:rPr>
+        <w:t>logs</w:t>
+      </w:r>
+      <w:proofErr w:type="spellEnd"/>
+      <w:r>
+        <w:rPr>
+          <w:rFonts w:ascii="Times New Roman" w:hAnsi="Times New Roman" w:cs="Times New Roman"/>
+          <w:i/>
+          <w:iCs/>
+        </w:rPr>
+        <w:t>/</w:t>
+      </w:r>
+      <w:r>
+        <w:rPr>
+          <w:rFonts w:ascii="Times New Roman" w:hAnsi="Times New Roman" w:cs="Times New Roman"/>
+          <w:i/>
+          <w:iCs/>
+        </w:rPr>
+        <w:t xml:space="preserve">&lt;P3 </w:t>
+      </w:r>
+      <w:proofErr w:type="spellStart"/>
+      <w:r>
+        <w:rPr>
+          <w:rFonts w:ascii="Times New Roman" w:hAnsi="Times New Roman" w:cs="Times New Roman"/>
+          <w:i/>
+          <w:iCs/>
+        </w:rPr>
+        <w:t>ó</w:t>
+      </w:r>
+      <w:proofErr w:type="spellEnd"/>
+      <w:r>
+        <w:rPr>
+          <w:rFonts w:ascii="Times New Roman" w:hAnsi="Times New Roman" w:cs="Times New Roman"/>
+          <w:i/>
+          <w:iCs/>
+        </w:rPr>
+        <w:t xml:space="preserve"> P4&gt;/Escenario&lt;Numero del escenario ejecutado&gt;R&lt;Numero de prueba de ese escenario&gt;-resultados.txt</w:t>
+      </w:r>
+      <w:r>
+        <w:rPr>
+          <w:rFonts w:ascii="Times New Roman" w:hAnsi="Times New Roman" w:cs="Times New Roman"/>
+        </w:rPr>
+        <w:t xml:space="preserve">, y se crea el archivo de datos </w:t>
+      </w:r>
+      <w:r>
+        <w:rPr>
+          <w:rFonts w:ascii="Times New Roman" w:hAnsi="Times New Roman" w:cs="Times New Roman"/>
+        </w:rPr>
+        <w:t>de análisis que sigue el formato:</w:t>
+      </w:r>
+    </w:p>
+    <w:tbl>
+      <w:tblPr>
+        <w:tblStyle w:val="TableGrid"/>
+        <w:tblW w:w="0" w:type="auto"/>
+        <w:tblLook w:val="04A0" w:firstRow="1" w:lastRow="0" w:firstColumn="1" w:lastColumn="0" w:noHBand="0" w:noVBand="1"/>
+      </w:tblPr>
+      <w:tblGrid>
+        <w:gridCol w:w="1558"/>
+        <w:gridCol w:w="1558"/>
+        <w:gridCol w:w="1558"/>
+        <w:gridCol w:w="1558"/>
+        <w:gridCol w:w="1559"/>
+        <w:gridCol w:w="1559"/>
+      </w:tblGrid>
+      <w:tr>
+        <w:tc>
+          <w:tcPr>
+            <w:tcW w:w="1558" w:type="dxa"/>
+          </w:tcPr>
+          <w:p>
+            <w:pPr>
+              <w:spacing w:line="360" w:lineRule="auto"/>
+              <w:jc w:val="both"/>
+              <w:rPr>
+                <w:rFonts w:ascii="Times New Roman" w:hAnsi="Times New Roman" w:cs="Times New Roman"/>
+                <w:i/>
+                <w:iCs/>
+                <w:sz w:val="16"/>
+                <w:szCs w:val="16"/>
+              </w:rPr>
+            </w:pPr>
+            <w:r>
+              <w:rPr>
+                <w:rFonts w:ascii="Times New Roman" w:hAnsi="Times New Roman" w:cs="Times New Roman"/>
+                <w:i/>
+                <w:iCs/>
+                <w:sz w:val="16"/>
+                <w:szCs w:val="16"/>
+              </w:rPr>
+              <w:t>Delegado</w:t>
+            </w:r>
+          </w:p>
+        </w:tc>
+        <w:tc>
+          <w:tcPr>
+            <w:tcW w:w="1558" w:type="dxa"/>
+          </w:tcPr>
+          <w:p>
+            <w:pPr>
+              <w:spacing w:line="360" w:lineRule="auto"/>
+              <w:jc w:val="both"/>
+              <w:rPr>
+                <w:rFonts w:ascii="Times New Roman" w:hAnsi="Times New Roman" w:cs="Times New Roman"/>
+                <w:i/>
+                <w:iCs/>
+                <w:sz w:val="16"/>
+                <w:szCs w:val="16"/>
+              </w:rPr>
+            </w:pPr>
+            <w:r>
+              <w:rPr>
+                <w:rFonts w:ascii="Times New Roman" w:hAnsi="Times New Roman" w:cs="Times New Roman"/>
+                <w:i/>
+                <w:iCs/>
+                <w:sz w:val="16"/>
+                <w:szCs w:val="16"/>
+              </w:rPr>
+              <w:t>Tiempo</w:t>
+            </w:r>
+          </w:p>
+        </w:tc>
+        <w:tc>
+          <w:tcPr>
+            <w:tcW w:w="1558" w:type="dxa"/>
+          </w:tcPr>
+          <w:p>
+            <w:pPr>
+              <w:spacing w:line="360" w:lineRule="auto"/>
+              <w:jc w:val="both"/>
+              <w:rPr>
+                <w:rFonts w:ascii="Times New Roman" w:hAnsi="Times New Roman" w:cs="Times New Roman"/>
+                <w:i/>
+                <w:iCs/>
+                <w:sz w:val="16"/>
+                <w:szCs w:val="16"/>
+              </w:rPr>
+            </w:pPr>
+            <w:r>
+              <w:rPr>
+                <w:rFonts w:ascii="Times New Roman" w:hAnsi="Times New Roman" w:cs="Times New Roman"/>
+                <w:i/>
+                <w:iCs/>
+                <w:sz w:val="16"/>
+                <w:szCs w:val="16"/>
+              </w:rPr>
+              <w:t>CPU Load Inicial</w:t>
+            </w:r>
+          </w:p>
+        </w:tc>
+        <w:tc>
+          <w:tcPr>
+            <w:tcW w:w="1558" w:type="dxa"/>
+          </w:tcPr>
+          <w:p>
+            <w:pPr>
+              <w:spacing w:line="360" w:lineRule="auto"/>
+              <w:jc w:val="both"/>
+              <w:rPr>
+                <w:rFonts w:ascii="Times New Roman" w:hAnsi="Times New Roman" w:cs="Times New Roman"/>
+                <w:i/>
+                <w:iCs/>
+                <w:sz w:val="16"/>
+                <w:szCs w:val="16"/>
+              </w:rPr>
+            </w:pPr>
+            <w:r>
+              <w:rPr>
+                <w:rFonts w:ascii="Times New Roman" w:hAnsi="Times New Roman" w:cs="Times New Roman"/>
+                <w:i/>
+                <w:iCs/>
+                <w:sz w:val="16"/>
+                <w:szCs w:val="16"/>
+              </w:rPr>
+              <w:t>CPU Load</w:t>
+            </w:r>
+            <w:r>
+              <w:rPr>
+                <w:rFonts w:ascii="Times New Roman" w:hAnsi="Times New Roman" w:cs="Times New Roman"/>
+                <w:i/>
+                <w:iCs/>
+                <w:sz w:val="16"/>
+                <w:szCs w:val="16"/>
+              </w:rPr>
+              <w:t xml:space="preserve"> Mitad</w:t>
+            </w:r>
+          </w:p>
+        </w:tc>
+        <w:tc>
+          <w:tcPr>
+            <w:tcW w:w="1559" w:type="dxa"/>
+          </w:tcPr>
+          <w:p>
+            <w:pPr>
+              <w:spacing w:line="360" w:lineRule="auto"/>
+              <w:jc w:val="both"/>
+              <w:rPr>
+                <w:rFonts w:ascii="Times New Roman" w:hAnsi="Times New Roman" w:cs="Times New Roman"/>
+                <w:i/>
+                <w:iCs/>
+                <w:sz w:val="16"/>
+                <w:szCs w:val="16"/>
+              </w:rPr>
+            </w:pPr>
+            <w:r>
+              <w:rPr>
+                <w:rFonts w:ascii="Times New Roman" w:hAnsi="Times New Roman" w:cs="Times New Roman"/>
+                <w:i/>
+                <w:iCs/>
+                <w:sz w:val="16"/>
+                <w:szCs w:val="16"/>
+              </w:rPr>
+              <w:t>CPU Load</w:t>
+            </w:r>
+            <w:r>
+              <w:rPr>
+                <w:rFonts w:ascii="Times New Roman" w:hAnsi="Times New Roman" w:cs="Times New Roman"/>
+                <w:i/>
+                <w:iCs/>
+                <w:sz w:val="16"/>
+                <w:szCs w:val="16"/>
+              </w:rPr>
+              <w:t xml:space="preserve"> Final</w:t>
+            </w:r>
+          </w:p>
+        </w:tc>
+        <w:tc>
+          <w:tcPr>
+            <w:tcW w:w="1559" w:type="dxa"/>
+          </w:tcPr>
+          <w:p>
+            <w:pPr>
+              <w:spacing w:line="360" w:lineRule="auto"/>
+              <w:jc w:val="both"/>
+              <w:rPr>
+                <w:rFonts w:ascii="Times New Roman" w:hAnsi="Times New Roman" w:cs="Times New Roman"/>
+                <w:i/>
+                <w:iCs/>
+                <w:sz w:val="16"/>
+                <w:szCs w:val="16"/>
+              </w:rPr>
+            </w:pPr>
+            <w:r>
+              <w:rPr>
+                <w:rFonts w:ascii="Times New Roman" w:hAnsi="Times New Roman" w:cs="Times New Roman"/>
+                <w:i/>
+                <w:iCs/>
+                <w:sz w:val="16"/>
+                <w:szCs w:val="16"/>
+              </w:rPr>
+              <w:t>Estado Final</w:t>
+            </w:r>
+          </w:p>
+        </w:tc>
+      </w:tr>
+    </w:tbl>
+    <w:p>
+      <w:pPr>
+        <w:spacing w:line="360" w:lineRule="auto"/>
+        <w:jc w:val="both"/>
+        <w:rPr>
+          <w:rFonts w:ascii="Times New Roman" w:hAnsi="Times New Roman" w:cs="Times New Roman"/>
+          <w:i/>
+          <w:iCs/>
+        </w:rPr>
+      </w:pPr>
+      <w:r>
+        <w:rPr>
+          <w:rFonts w:ascii="Times New Roman" w:hAnsi="Times New Roman" w:cs="Times New Roman"/>
+        </w:rPr>
+        <w:t xml:space="preserve">Y están ubicados en </w:t>
+      </w:r>
+      <w:r>
+        <w:rPr>
+          <w:rFonts w:ascii="Times New Roman" w:hAnsi="Times New Roman" w:cs="Times New Roman"/>
+          <w:i/>
+          <w:iCs/>
+        </w:rPr>
+        <w:t>data/datos</w:t>
+      </w:r>
+      <w:r>
+        <w:rPr>
+          <w:rFonts w:ascii="Times New Roman" w:hAnsi="Times New Roman" w:cs="Times New Roman"/>
+          <w:i/>
+          <w:iCs/>
+        </w:rPr>
+        <w:t>/</w:t>
+      </w:r>
+      <w:r>
+        <w:rPr>
+          <w:rFonts w:ascii="Times New Roman" w:hAnsi="Times New Roman" w:cs="Times New Roman"/>
+          <w:i/>
+          <w:iCs/>
+        </w:rPr>
+        <w:t xml:space="preserve">&lt;P3 </w:t>
+      </w:r>
+      <w:proofErr w:type="spellStart"/>
+      <w:r>
+        <w:rPr>
+          <w:rFonts w:ascii="Times New Roman" w:hAnsi="Times New Roman" w:cs="Times New Roman"/>
+          <w:i/>
+          <w:iCs/>
+        </w:rPr>
+        <w:t>ó</w:t>
+      </w:r>
+      <w:proofErr w:type="spellEnd"/>
+      <w:r>
+        <w:rPr>
+          <w:rFonts w:ascii="Times New Roman" w:hAnsi="Times New Roman" w:cs="Times New Roman"/>
+          <w:i/>
+          <w:iCs/>
+        </w:rPr>
+        <w:t xml:space="preserve"> P4&gt;/Escenario&lt;Numero del escenario ejecutado&gt;R&lt;Numero de prueba de ese escenario&gt;-</w:t>
+      </w:r>
+      <w:r>
+        <w:rPr>
+          <w:rFonts w:ascii="Times New Roman" w:hAnsi="Times New Roman" w:cs="Times New Roman"/>
+          <w:i/>
+          <w:iCs/>
+        </w:rPr>
+        <w:t>datos.csv</w:t>
+      </w:r>
+      <w:bookmarkStart w:id="0" w:name="_GoBack"/>
+      <w:bookmarkEnd w:id="0"/>
+    </w:p>
+    <w:p>
+      <w:pPr>
+        <w:spacing w:line="360" w:lineRule="auto"/>
+        <w:jc w:val="both"/>
+        <w:rPr>
+          <w:rFonts w:ascii="Times New Roman" w:hAnsi="Times New Roman" w:cs="Times New Roman"/>
+        </w:rPr>
+      </w:pPr>
+      <w:r>
+        <w:rPr>
+          <w:rFonts w:ascii="Times New Roman" w:hAnsi="Times New Roman" w:cs="Times New Roman"/>
+        </w:rPr>
+        <w:t xml:space="preserve">     </w:t>
+      </w:r>
+      <w:r>
+        <w:rPr>
+          <w:rFonts w:ascii="Times New Roman" w:hAnsi="Times New Roman" w:cs="Times New Roman"/>
+        </w:rPr>
+        <w:t>Lo mismo se hizo para el cliente, esta vez, mas personalizado a</w:t>
       </w:r>
       <w:r>
         <w:rPr>
@@ -2162,6 +2578,57 @@
       <w:contextualSpacing/>
     </w:pPr>
   </w:style>
+  <w:style w:type="character" w:styleId="Hyperlink">
+    <w:name w:val="Hyperlink"/>
+    <w:basedOn w:val="DefaultParagraphFont"/>
+    <w:uiPriority w:val="99"/>
+    <w:unhideWhenUsed/>
+    <w:rsid w:val="0065387C"/>
+    <w:rPr>
+      <w:color w:val="0563C1" w:themeColor="hyperlink"/>
+      <w:u w:val="single"/>
+    </w:rPr>
+  </w:style>
+  <w:style w:type="character" w:styleId="UnresolvedMention">
+    <w:name w:val="Unresolved Mention"/>
+    <w:basedOn w:val="DefaultParagraphFont"/>
+    <w:uiPriority w:val="99"/>
+    <w:semiHidden/>
+    <w:unhideWhenUsed/>
+    <w:rsid w:val="0065387C"/>
+    <w:rPr>
+      <w:color w:val="605E5C"/>
+      <w:shd w:val="clear" w:color="auto" w:fill="E1DFDD"/>
+    </w:rPr>
+  </w:style>
+  <w:style w:type="character" w:styleId="FollowedHyperlink">
+    <w:name w:val="FollowedHyperlink"/>
+    <w:basedOn w:val="DefaultParagraphFont"/>
+    <w:uiPriority w:val="99"/>
+    <w:semiHidden/>
+    <w:unhideWhenUsed/>
+    <w:rsid w:val="0065387C"/>
+    <w:rPr>
+      <w:color w:val="954F72" w:themeColor="followedHyperlink"/>
+      <w:u w:val="single"/>
+    </w:rPr>
+  </w:style>
+  <w:style w:type="table" w:styleId="TableGrid">
+    <w:name w:val="Table Grid"/>
+    <w:basedOn w:val="TableNormal"/>
+    <w:uiPriority w:val="39"/>
+    <w:rsid w:val="00B73E45"/>
+    <w:tblPr>
+      <w:tblBorders>
+        <w:top w:val="single" w:sz="4" w:space="0" w:color="auto"/>
+        <w:left w:val="single" w:sz="4" w:space="0" w:color="auto"/>
+        <w:bottom w:val="single" w:sz="4" w:space="0" w:color="auto"/>
+        <w:right w:val="single" w:sz="4" w:space="0" w:color="auto"/>
+        <w:insideH w:val="single" w:sz="4" w:space="0" w:color="auto"/>
+        <w:insideV w:val="single" w:sz="4" w:space="0" w:color="auto"/>
+      </w:tblBorders>
+    </w:tblPr>
+  </w:style>
 </w:styles>
 </file>
 

--- a/docs/Documento de Informe, Análisis y Entendimiento del Problema.docx
+++ b/docs/Documento de Informe, Análisis y Entendimiento del Problema.docx
@@ -399,7 +399,57 @@
     </w:p>
     <w:p>
       <w:pPr>
-        <w:spacing w:line="480" w:lineRule="auto"/>
+        <w:jc w:val="both"/>
+        <w:rPr>
+          <w:rFonts w:ascii="Times New Roman" w:hAnsi="Times New Roman" w:cs="Times New Roman"/>
+          <w:sz w:val="20"/>
+          <w:szCs w:val="20"/>
+        </w:rPr>
+      </w:pPr>
+      <w:r>
+        <w:rPr>
+          <w:rFonts w:ascii="Times New Roman" w:hAnsi="Times New Roman" w:cs="Times New Roman"/>
+          <w:sz w:val="20"/>
+          <w:szCs w:val="20"/>
+        </w:rPr>
+        <w:t xml:space="preserve">*Se recomienda la lectura del </w:t>
+      </w:r>
+      <w:bookmarkStart w:id="0" w:name="_GoBack"/>
+      <w:proofErr w:type="spellStart"/>
+      <w:r>
+        <w:rPr>
+          <w:rFonts w:ascii="Times New Roman" w:hAnsi="Times New Roman" w:cs="Times New Roman"/>
+          <w:sz w:val="20"/>
+          <w:szCs w:val="20"/>
+        </w:rPr>
+        <w:t>Readme</w:t>
+      </w:r>
+      <w:proofErr w:type="spellEnd"/>
+      <w:r>
+        <w:rPr>
+          <w:rFonts w:ascii="Times New Roman" w:hAnsi="Times New Roman" w:cs="Times New Roman"/>
+          <w:sz w:val="20"/>
+          <w:szCs w:val="20"/>
+        </w:rPr>
+        <w:t xml:space="preserve"> </w:t>
+      </w:r>
+      <w:bookmarkEnd w:id="0"/>
+      <w:r>
+        <w:rPr>
+          <w:rFonts w:ascii="Times New Roman" w:hAnsi="Times New Roman" w:cs="Times New Roman"/>
+          <w:sz w:val="20"/>
+          <w:szCs w:val="20"/>
+        </w:rPr>
+        <w:t>antes de la ejecución del programa.</w:t>
+      </w:r>
+    </w:p>
+    <w:p>
+      <w:pPr>
+        <w:pStyle w:val="ListParagraph"/>
+        <w:numPr>
+          <w:ilvl w:val="1"/>
+          <w:numId w:val="6"/>
+        </w:numPr>
         <w:jc w:val="both"/>
         <w:rPr>
           <w:rFonts w:ascii="Times New Roman" w:hAnsi="Times New Roman" w:cs="Times New Roman"/>
@@ -417,9 +467,12 @@
           <w:sz w:val="36"/>
           <w:szCs w:val="36"/>
         </w:rPr>
-        <w:t xml:space="preserve">1.1 </w:t>
-      </w:r>
-      <w:r>
+        <w:t>Cambios generales</w:t>
+      </w:r>
+    </w:p>
+    <w:p>
+      <w:pPr>
+        <w:jc w:val="both"/>
         <w:rPr>
           <w:rFonts w:ascii="Times New Roman" w:hAnsi="Times New Roman" w:cs="Times New Roman"/>
           <w:b/>
@@ -427,8 +480,7 @@
           <w:sz w:val="36"/>
           <w:szCs w:val="36"/>
         </w:rPr>
-        <w:t>Cambios generales</w:t>
-      </w:r>
+      </w:pPr>
     </w:p>
     <w:p>
       <w:pPr>
@@ -1134,6 +1186,7 @@
         <w:rPr>
           <w:rFonts w:ascii="Times New Roman" w:hAnsi="Times New Roman" w:cs="Times New Roman"/>
         </w:rPr>
+        <w:lastRenderedPageBreak/>
         <w:t xml:space="preserve">Luego, para que los datos fueran mas fáciles de recopilar en Excel, se utilizo en la terminal el comando: </w:t>
       </w:r>
       <w:proofErr w:type="spellStart"/>
@@ -1220,15 +1273,7 @@
             <w:rStyle w:val="Hyperlink"/>
             <w:rFonts w:ascii="Times New Roman" w:hAnsi="Times New Roman" w:cs="Times New Roman"/>
           </w:rPr>
-          <w:t xml:space="preserve">carpeta </w:t>
-        </w:r>
-        <w:r>
-          <w:rPr>
-            <w:rStyle w:val="Hyperlink"/>
-            <w:rFonts w:ascii="Times New Roman" w:hAnsi="Times New Roman" w:cs="Times New Roman"/>
-          </w:rPr>
-          <w:lastRenderedPageBreak/>
-          <w:t>padre</w:t>
+          <w:t>carpeta padre</w:t>
         </w:r>
       </w:hyperlink>
       <w:r>
@@ -1391,15 +1436,7 @@
         <w:rPr>
           <w:rFonts w:ascii="Times New Roman" w:hAnsi="Times New Roman" w:cs="Times New Roman"/>
         </w:rPr>
-        <w:t xml:space="preserve"> y de</w:t>
-      </w:r>
-      <w:bookmarkStart w:id="0" w:name="_GoBack"/>
-      <w:bookmarkEnd w:id="0"/>
-      <w:r>
-        <w:rPr>
-          <w:rFonts w:ascii="Times New Roman" w:hAnsi="Times New Roman" w:cs="Times New Roman"/>
-        </w:rPr>
-        <w:t>l data</w:t>
+        <w:t xml:space="preserve"> y del data</w:t>
       </w:r>
       <w:r>
         <w:rPr>
@@ -1598,6 +1635,7 @@
         <w:rPr>
           <w:rFonts w:ascii="Times New Roman" w:hAnsi="Times New Roman" w:cs="Times New Roman"/>
         </w:rPr>
+        <w:lastRenderedPageBreak/>
         <w:t xml:space="preserve">     </w:t>
       </w:r>
       <w:r>
@@ -1630,14 +1668,7 @@
         <w:rPr>
           <w:rFonts w:ascii="Times New Roman" w:hAnsi="Times New Roman" w:cs="Times New Roman"/>
         </w:rPr>
-        <w:t xml:space="preserve"> para servidor inseguro y seguro respectivamente, justo </w:t>
-      </w:r>
-      <w:r>
-        <w:rPr>
-          <w:rFonts w:ascii="Times New Roman" w:hAnsi="Times New Roman" w:cs="Times New Roman"/>
-        </w:rPr>
-        <w:lastRenderedPageBreak/>
-        <w:t xml:space="preserve">después de recibir la llave simétrica (Inseguro) y antes de la creación de la llave simétrica (Seguro), y el fin de recolección de tiempo </w:t>
+        <w:t xml:space="preserve"> para servidor inseguro y seguro respectivamente, justo después de recibir la llave simétrica (Inseguro) y antes de la creación de la llave simétrica (Seguro), y el fin de recolección de tiempo </w:t>
       </w:r>
       <w:r>
         <w:rPr>
@@ -2364,6 +2395,7 @@
           <w:sz w:val="20"/>
           <w:szCs w:val="20"/>
         </w:rPr>
+        <w:lastRenderedPageBreak/>
         <w:t xml:space="preserve">      </w:t>
       </w:r>
       <w:r>
@@ -2448,7 +2480,6 @@
           <w:sz w:val="36"/>
           <w:szCs w:val="36"/>
         </w:rPr>
-        <w:lastRenderedPageBreak/>
         <w:t>Comportamiento de la aplicación con diferentes estructuras de administración de la concu</w:t>
       </w:r>
       <w:r>
@@ -2944,7 +2975,16 @@
             <w:sz w:val="20"/>
             <w:szCs w:val="20"/>
           </w:rPr>
-          <w:t xml:space="preserve"> vs.</w:t>
+          <w:t xml:space="preserve"> vs</w:t>
+        </w:r>
+        <w:r>
+          <w:rPr>
+            <w:rStyle w:val="Hyperlink"/>
+            <w:rFonts w:ascii="Times New Roman" w:hAnsi="Times New Roman" w:cs="Times New Roman"/>
+            <w:sz w:val="20"/>
+            <w:szCs w:val="20"/>
+          </w:rPr>
+          <w:t>.</w:t>
         </w:r>
         <w:r>
           <w:rPr>
@@ -3099,6 +3139,12 @@
           <w:rFonts w:ascii="Times New Roman" w:hAnsi="Times New Roman" w:cs="Times New Roman"/>
         </w:rPr>
         <w:t xml:space="preserve"> pero en un servidor con un protocolo de seguridad no tan seguro. Se encargaba de hacer una carga de cuatrocientas transacciones con retardos de veinte milisegundos. </w:t>
+      </w:r>
+      <w:r>
+        <w:rPr>
+          <w:rFonts w:ascii="Times New Roman" w:hAnsi="Times New Roman" w:cs="Times New Roman"/>
+        </w:rPr>
+        <w:t>Una vez se tomaron estos datos pudimos ver algunas diferencias de desempeño y tiempos cuando se usa un servidor con protocolo inseguro:</w:t>
       </w:r>
     </w:p>
     <w:p>
@@ -3225,7 +3271,25 @@
             <w:sz w:val="20"/>
             <w:szCs w:val="20"/>
           </w:rPr>
-          <w:t xml:space="preserve"> Escenario </w:t>
+          <w:t xml:space="preserve"> Escen</w:t>
+        </w:r>
+        <w:r>
+          <w:rPr>
+            <w:rStyle w:val="Hyperlink"/>
+            <w:rFonts w:ascii="Times New Roman" w:hAnsi="Times New Roman" w:cs="Times New Roman"/>
+            <w:sz w:val="20"/>
+            <w:szCs w:val="20"/>
+          </w:rPr>
+          <w:t>a</w:t>
+        </w:r>
+        <w:r>
+          <w:rPr>
+            <w:rStyle w:val="Hyperlink"/>
+            <w:rFonts w:ascii="Times New Roman" w:hAnsi="Times New Roman" w:cs="Times New Roman"/>
+            <w:sz w:val="20"/>
+            <w:szCs w:val="20"/>
+          </w:rPr>
+          <w:t xml:space="preserve">rio </w:t>
         </w:r>
         <w:r>
           <w:rPr>
@@ -3270,10 +3334,84 @@
         <w:jc w:val="both"/>
         <w:rPr>
           <w:rFonts w:ascii="Times New Roman" w:hAnsi="Times New Roman" w:cs="Times New Roman"/>
-          <w:sz w:val="20"/>
-          <w:szCs w:val="20"/>
-        </w:rPr>
-      </w:pPr>
+        </w:rPr>
+      </w:pPr>
+    </w:p>
+    <w:p>
+      <w:pPr>
+        <w:spacing w:line="480" w:lineRule="auto"/>
+        <w:jc w:val="both"/>
+        <w:rPr>
+          <w:rFonts w:ascii="Times New Roman" w:hAnsi="Times New Roman" w:cs="Times New Roman"/>
+        </w:rPr>
+      </w:pPr>
+      <w:r>
+        <w:rPr>
+          <w:rFonts w:ascii="Times New Roman" w:hAnsi="Times New Roman" w:cs="Times New Roman"/>
+        </w:rPr>
+        <w:t xml:space="preserve">     Únicamente con esta grafica podemos llegar a algunas conclusiones parecidas a las del punto pasado, sin embargo, ¿Cómo se compara la </w:t>
+      </w:r>
+      <w:r>
+        <w:rPr>
+          <w:rFonts w:ascii="Times New Roman" w:hAnsi="Times New Roman" w:cs="Times New Roman"/>
+        </w:rPr>
+        <w:t>aplicación que implement</w:t>
+      </w:r>
+      <w:r>
+        <w:rPr>
+          <w:rFonts w:ascii="Times New Roman" w:hAnsi="Times New Roman" w:cs="Times New Roman"/>
+        </w:rPr>
+        <w:t>a</w:t>
+      </w:r>
+      <w:r>
+        <w:rPr>
+          <w:rFonts w:ascii="Times New Roman" w:hAnsi="Times New Roman" w:cs="Times New Roman"/>
+        </w:rPr>
+        <w:t xml:space="preserve"> funciones de</w:t>
+      </w:r>
+      <w:r>
+        <w:rPr>
+          <w:rFonts w:ascii="Times New Roman" w:hAnsi="Times New Roman" w:cs="Times New Roman"/>
+        </w:rPr>
+        <w:t xml:space="preserve"> </w:t>
+      </w:r>
+      <w:r>
+        <w:rPr>
+          <w:rFonts w:ascii="Times New Roman" w:hAnsi="Times New Roman" w:cs="Times New Roman"/>
+        </w:rPr>
+        <w:t xml:space="preserve">seguridad vs. </w:t>
+      </w:r>
+      <w:r>
+        <w:rPr>
+          <w:rFonts w:ascii="Times New Roman" w:hAnsi="Times New Roman" w:cs="Times New Roman"/>
+        </w:rPr>
+        <w:t>la</w:t>
+      </w:r>
+      <w:r>
+        <w:rPr>
+          <w:rFonts w:ascii="Times New Roman" w:hAnsi="Times New Roman" w:cs="Times New Roman"/>
+        </w:rPr>
+        <w:t xml:space="preserve"> aplicación que no implementa funciones de seguridad?</w:t>
+      </w:r>
+      <w:r>
+        <w:rPr>
+          <w:rFonts w:ascii="Times New Roman" w:hAnsi="Times New Roman" w:cs="Times New Roman"/>
+        </w:rPr>
+        <w:t xml:space="preserve"> Para responder esta pregunta podríamos comparar la Grafica 4 con las demás graficas del punto pasado y fijarnos en las del uso de CPU.  </w:t>
+      </w:r>
+      <w:r>
+        <w:rPr>
+          <w:rFonts w:ascii="Times New Roman" w:hAnsi="Times New Roman" w:cs="Times New Roman"/>
+        </w:rPr>
+        <w:t xml:space="preserve">Nótese que el uso del CPU en un servidor con protocolo inseguro toma menos procesamiento a comparación de las tres ultimas graficas… Viéndolo de forma muy general fíjese que en el servidor </w:t>
+      </w:r>
+      <w:r>
+        <w:rPr>
+          <w:rFonts w:ascii="Times New Roman" w:hAnsi="Times New Roman" w:cs="Times New Roman"/>
+        </w:rPr>
+        <w:lastRenderedPageBreak/>
+        <w:t xml:space="preserve">inseguro sin tener en cuenta los primeros delegados, el procesamiento del CPU no supera el 28% mientras que en los otros casos (sobretodo en las Graficas 2 y 3) se puede ver mas “de cerca” que el uso de protocolos mas robustos y seguros toman mas procesamiento de la maquina. Esto debido a que estos protocolos necesitan la generación de llaves y certificados de mucha mas seguridad y complejidad que en uno que no los use. En todos los escenarios del servidor seguro se utilizaron los siguientes algoritmos: para el cifrado simétrico se utilizó AES, modo ECB, esquema de lleno PKCS5 y llave de 128 bits; para el cifrado del HMAC se uso un SHA 256. El procesamiento de cifrado y descifrado de estos algoritmos elevan el procesamiento y se puede notar en las graficas. Además, esto coincide con la forma en la que fueron “instalados” los monitores ya que estos fueron montados antes y después de la creación y generación de estas llaves con estos algoritmos, lo que marca sus efectos en los datos recolectados. </w:t>
+      </w:r>
     </w:p>
     <w:sectPr>
       <w:pgSz w:w="12240" w:h="15840"/>
@@ -3556,9 +3694,9 @@
   </w:abstractNum>
   <w:abstractNum w:abstractNumId="3" w15:restartNumberingAfterBreak="0">
     <w:nsid w:val="364409AD"/>
-    <w:multiLevelType w:val="hybridMultilevel"/>
-    <w:tmpl w:val="FCF2825C"/>
-    <w:lvl w:ilvl="0" w:tplc="953834A4">
+    <w:multiLevelType w:val="multilevel"/>
+    <w:tmpl w:val="C00040F4"/>
+    <w:lvl w:ilvl="0">
       <w:start w:val="1"/>
       <w:numFmt w:val="decimal"/>
       <w:lvlText w:val="%1"/>
@@ -3570,77 +3708,109 @@
         <w:rFonts w:hint="default"/>
       </w:rPr>
     </w:lvl>
-    <w:lvl w:ilvl="1" w:tplc="04090019" w:tentative="1">
-      <w:start w:val="1"/>
-      <w:numFmt w:val="lowerLetter"/>
-      <w:lvlText w:val="%2."/>
+    <w:lvl w:ilvl="1">
+      <w:start w:val="1"/>
+      <w:numFmt w:val="decimal"/>
+      <w:isLgl/>
+      <w:lvlText w:val="%1.%2"/>
       <w:lvlJc w:val="left"/>
       <w:pPr>
-        <w:ind w:left="1080" w:hanging="360"/>
-      </w:pPr>
-    </w:lvl>
-    <w:lvl w:ilvl="2" w:tplc="0409001B" w:tentative="1">
-      <w:start w:val="1"/>
-      <w:numFmt w:val="lowerRoman"/>
-      <w:lvlText w:val="%3."/>
-      <w:lvlJc w:val="right"/>
-      <w:pPr>
-        <w:ind w:left="1800" w:hanging="180"/>
-      </w:pPr>
-    </w:lvl>
-    <w:lvl w:ilvl="3" w:tplc="0409000F" w:tentative="1">
+        <w:ind w:left="720" w:hanging="720"/>
+      </w:pPr>
+      <w:rPr>
+        <w:rFonts w:hint="default"/>
+      </w:rPr>
+    </w:lvl>
+    <w:lvl w:ilvl="2">
       <w:start w:val="1"/>
       <w:numFmt w:val="decimal"/>
-      <w:lvlText w:val="%4."/>
+      <w:isLgl/>
+      <w:lvlText w:val="%1.%2.%3"/>
       <w:lvlJc w:val="left"/>
       <w:pPr>
-        <w:ind w:left="2520" w:hanging="360"/>
-      </w:pPr>
-    </w:lvl>
-    <w:lvl w:ilvl="4" w:tplc="04090019" w:tentative="1">
-      <w:start w:val="1"/>
-      <w:numFmt w:val="lowerLetter"/>
-      <w:lvlText w:val="%5."/>
+        <w:ind w:left="720" w:hanging="720"/>
+      </w:pPr>
+      <w:rPr>
+        <w:rFonts w:hint="default"/>
+      </w:rPr>
+    </w:lvl>
+    <w:lvl w:ilvl="3">
+      <w:start w:val="1"/>
+      <w:numFmt w:val="decimal"/>
+      <w:isLgl/>
+      <w:lvlText w:val="%1.%2.%3.%4"/>
       <w:lvlJc w:val="left"/>
       <w:pPr>
-        <w:ind w:left="3240" w:hanging="360"/>
-      </w:pPr>
-    </w:lvl>
-    <w:lvl w:ilvl="5" w:tplc="0409001B" w:tentative="1">
-      <w:start w:val="1"/>
-      <w:numFmt w:val="lowerRoman"/>
-      <w:lvlText w:val="%6."/>
-      <w:lvlJc w:val="right"/>
-      <w:pPr>
-        <w:ind w:left="3960" w:hanging="180"/>
-      </w:pPr>
-    </w:lvl>
-    <w:lvl w:ilvl="6" w:tplc="0409000F" w:tentative="1">
+        <w:ind w:left="1080" w:hanging="1080"/>
+      </w:pPr>
+      <w:rPr>
+        <w:rFonts w:hint="default"/>
+      </w:rPr>
+    </w:lvl>
+    <w:lvl w:ilvl="4">
       <w:start w:val="1"/>
       <w:numFmt w:val="decimal"/>
-      <w:lvlText w:val="%7."/>
+      <w:isLgl/>
+      <w:lvlText w:val="%1.%2.%3.%4.%5"/>
       <w:lvlJc w:val="left"/>
       <w:pPr>
-        <w:ind w:left="4680" w:hanging="360"/>
-      </w:pPr>
-    </w:lvl>
-    <w:lvl w:ilvl="7" w:tplc="04090019" w:tentative="1">
-      <w:start w:val="1"/>
-      <w:numFmt w:val="lowerLetter"/>
-      <w:lvlText w:val="%8."/>
+        <w:ind w:left="1440" w:hanging="1440"/>
+      </w:pPr>
+      <w:rPr>
+        <w:rFonts w:hint="default"/>
+      </w:rPr>
+    </w:lvl>
+    <w:lvl w:ilvl="5">
+      <w:start w:val="1"/>
+      <w:numFmt w:val="decimal"/>
+      <w:isLgl/>
+      <w:lvlText w:val="%1.%2.%3.%4.%5.%6"/>
       <w:lvlJc w:val="left"/>
       <w:pPr>
-        <w:ind w:left="5400" w:hanging="360"/>
-      </w:pPr>
-    </w:lvl>
-    <w:lvl w:ilvl="8" w:tplc="0409001B" w:tentative="1">
-      <w:start w:val="1"/>
-      <w:numFmt w:val="lowerRoman"/>
-      <w:lvlText w:val="%9."/>
-      <w:lvlJc w:val="right"/>
-      <w:pPr>
-        <w:ind w:left="6120" w:hanging="180"/>
-      </w:pPr>
+        <w:ind w:left="1800" w:hanging="1800"/>
+      </w:pPr>
+      <w:rPr>
+        <w:rFonts w:hint="default"/>
+      </w:rPr>
+    </w:lvl>
+    <w:lvl w:ilvl="6">
+      <w:start w:val="1"/>
+      <w:numFmt w:val="decimal"/>
+      <w:isLgl/>
+      <w:lvlText w:val="%1.%2.%3.%4.%5.%6.%7"/>
+      <w:lvlJc w:val="left"/>
+      <w:pPr>
+        <w:ind w:left="1800" w:hanging="1800"/>
+      </w:pPr>
+      <w:rPr>
+        <w:rFonts w:hint="default"/>
+      </w:rPr>
+    </w:lvl>
+    <w:lvl w:ilvl="7">
+      <w:start w:val="1"/>
+      <w:numFmt w:val="decimal"/>
+      <w:isLgl/>
+      <w:lvlText w:val="%1.%2.%3.%4.%5.%6.%7.%8"/>
+      <w:lvlJc w:val="left"/>
+      <w:pPr>
+        <w:ind w:left="2160" w:hanging="2160"/>
+      </w:pPr>
+      <w:rPr>
+        <w:rFonts w:hint="default"/>
+      </w:rPr>
+    </w:lvl>
+    <w:lvl w:ilvl="8">
+      <w:start w:val="1"/>
+      <w:numFmt w:val="decimal"/>
+      <w:isLgl/>
+      <w:lvlText w:val="%1.%2.%3.%4.%5.%6.%7.%8.%9"/>
+      <w:lvlJc w:val="left"/>
+      <w:pPr>
+        <w:ind w:left="2520" w:hanging="2520"/>
+      </w:pPr>
+      <w:rPr>
+        <w:rFonts w:hint="default"/>
+      </w:rPr>
     </w:lvl>
   </w:abstractNum>
   <w:abstractNum w:abstractNumId="4" w15:restartNumberingAfterBreak="0">

--- a/docs/Documento de Informe, Análisis y Entendimiento del Problema.docx
+++ b/docs/Documento de Informe, Análisis y Entendimiento del Problema.docx
@@ -414,25 +414,64 @@
         </w:rPr>
         <w:t xml:space="preserve">*Se recomienda la lectura del </w:t>
       </w:r>
+      <w:r>
+        <w:rPr>
+          <w:rFonts w:ascii="Times New Roman" w:hAnsi="Times New Roman" w:cs="Times New Roman"/>
+          <w:sz w:val="20"/>
+          <w:szCs w:val="20"/>
+        </w:rPr>
+        <w:fldChar w:fldCharType="begin"/>
+      </w:r>
+      <w:r>
+        <w:rPr>
+          <w:rFonts w:ascii="Times New Roman" w:hAnsi="Times New Roman" w:cs="Times New Roman"/>
+          <w:sz w:val="20"/>
+          <w:szCs w:val="20"/>
+        </w:rPr>
+        <w:instrText xml:space="preserve"> HYPERLINK "../README.md" </w:instrText>
+      </w:r>
+      <w:r>
+        <w:rPr>
+          <w:rFonts w:ascii="Times New Roman" w:hAnsi="Times New Roman" w:cs="Times New Roman"/>
+          <w:sz w:val="20"/>
+          <w:szCs w:val="20"/>
+        </w:rPr>
+      </w:r>
+      <w:r>
+        <w:rPr>
+          <w:rFonts w:ascii="Times New Roman" w:hAnsi="Times New Roman" w:cs="Times New Roman"/>
+          <w:sz w:val="20"/>
+          <w:szCs w:val="20"/>
+        </w:rPr>
+        <w:fldChar w:fldCharType="separate"/>
+      </w:r>
+      <w:r>
+        <w:rPr>
+          <w:rStyle w:val="Hyperlink"/>
+          <w:rFonts w:ascii="Times New Roman" w:hAnsi="Times New Roman" w:cs="Times New Roman"/>
+          <w:sz w:val="20"/>
+          <w:szCs w:val="20"/>
+        </w:rPr>
+        <w:t>Readme</w:t>
+      </w:r>
+      <w:r>
+        <w:rPr>
+          <w:rStyle w:val="Hyperlink"/>
+          <w:rFonts w:ascii="Times New Roman" w:hAnsi="Times New Roman" w:cs="Times New Roman"/>
+          <w:sz w:val="20"/>
+          <w:szCs w:val="20"/>
+        </w:rPr>
+        <w:t>.md</w:t>
+      </w:r>
+      <w:r>
+        <w:rPr>
+          <w:rFonts w:ascii="Times New Roman" w:hAnsi="Times New Roman" w:cs="Times New Roman"/>
+          <w:sz w:val="20"/>
+          <w:szCs w:val="20"/>
+        </w:rPr>
+        <w:fldChar w:fldCharType="end"/>
+      </w:r>
       <w:bookmarkStart w:id="0" w:name="_GoBack"/>
-      <w:proofErr w:type="spellStart"/>
-      <w:r>
-        <w:rPr>
-          <w:rFonts w:ascii="Times New Roman" w:hAnsi="Times New Roman" w:cs="Times New Roman"/>
-          <w:sz w:val="20"/>
-          <w:szCs w:val="20"/>
-        </w:rPr>
-        <w:t>Readme</w:t>
-      </w:r>
-      <w:proofErr w:type="spellEnd"/>
-      <w:r>
-        <w:rPr>
-          <w:rFonts w:ascii="Times New Roman" w:hAnsi="Times New Roman" w:cs="Times New Roman"/>
-          <w:sz w:val="20"/>
-          <w:szCs w:val="20"/>
-        </w:rPr>
-        <w:t xml:space="preserve"> </w:t>
-      </w:r>
       <w:bookmarkEnd w:id="0"/>
       <w:r>
         <w:rPr>
@@ -440,7 +479,7 @@
           <w:sz w:val="20"/>
           <w:szCs w:val="20"/>
         </w:rPr>
-        <w:t>antes de la ejecución del programa.</w:t>
+        <w:t xml:space="preserve"> antes de la ejecución del programa.</w:t>
       </w:r>
     </w:p>
     <w:p>
